--- a/public/f3.docx
+++ b/public/f3.docx
@@ -1,35 +1,39 @@
 
 <file path=word/document.xml><?xml version="1.0" encoding="utf-8"?>
-<w:document xmlns:wpc="http://schemas.microsoft.com/office/word/2010/wordprocessingCanvas" xmlns:cx="http://schemas.microsoft.com/office/drawing/2014/chartex" xmlns:cx1="http://schemas.microsoft.com/office/drawing/2015/9/8/chartex" xmlns:cx2="http://schemas.microsoft.com/office/drawing/2015/10/21/chartex" xmlns:cx3="http://schemas.microsoft.com/office/drawing/2016/5/9/chartex" xmlns:cx4="http://schemas.microsoft.com/office/drawing/2016/5/10/chartex" xmlns:cx5="http://schemas.microsoft.com/office/drawing/2016/5/11/chartex" xmlns:cx6="http://schemas.microsoft.com/office/drawing/2016/5/12/chartex" xmlns:cx7="http://schemas.microsoft.com/office/drawing/2016/5/13/chartex" xmlns:cx8="http://schemas.microsoft.com/office/drawing/2016/5/14/chartex" xmlns:mc="http://schemas.openxmlformats.org/markup-compatibility/2006" xmlns:aink="http://schemas.microsoft.com/office/drawing/2016/ink" xmlns:am3d="http://schemas.microsoft.com/office/drawing/2017/model3d" xmlns:o="urn:schemas-microsoft-com:office:office" xmlns:r="http://schemas.openxmlformats.org/officeDocument/2006/relationships" xmlns:m="http://schemas.openxmlformats.org/officeDocument/2006/math" xmlns:v="urn:schemas-microsoft-com:vml" xmlns:wp14="http://schemas.microsoft.com/office/word/2010/wordprocessingDrawing" xmlns:wp="http://schemas.openxmlformats.org/drawingml/2006/wordprocessingDrawing" xmlns:w10="urn:schemas-microsoft-com:office:word" xmlns:w="http://schemas.openxmlformats.org/wordprocessingml/2006/main" xmlns:w14="http://schemas.microsoft.com/office/word/2010/wordml" xmlns:w15="http://schemas.microsoft.com/office/word/2012/wordml" xmlns:w16cex="http://schemas.microsoft.com/office/word/2018/wordml/cex" xmlns:w16cid="http://schemas.microsoft.com/office/word/2016/wordml/cid" xmlns:w16="http://schemas.microsoft.com/office/word/2018/wordml" xmlns:w16se="http://schemas.microsoft.com/office/word/2015/wordml/symex" xmlns:wpg="http://schemas.microsoft.com/office/word/2010/wordprocessingGroup" xmlns:wpi="http://schemas.microsoft.com/office/word/2010/wordprocessingInk" xmlns:wne="http://schemas.microsoft.com/office/word/2006/wordml" xmlns:wps="http://schemas.microsoft.com/office/word/2010/wordprocessingShape" mc:Ignorable="w14 w15 w16se w16cid w16 w16cex wp14">
+<w:document xmlns:wpc="http://schemas.microsoft.com/office/word/2010/wordprocessingCanvas" xmlns:cx="http://schemas.microsoft.com/office/drawing/2014/chartex" xmlns:cx1="http://schemas.microsoft.com/office/drawing/2015/9/8/chartex" xmlns:cx2="http://schemas.microsoft.com/office/drawing/2015/10/21/chartex" xmlns:cx3="http://schemas.microsoft.com/office/drawing/2016/5/9/chartex" xmlns:cx4="http://schemas.microsoft.com/office/drawing/2016/5/10/chartex" xmlns:cx5="http://schemas.microsoft.com/office/drawing/2016/5/11/chartex" xmlns:cx6="http://schemas.microsoft.com/office/drawing/2016/5/12/chartex" xmlns:cx7="http://schemas.microsoft.com/office/drawing/2016/5/13/chartex" xmlns:cx8="http://schemas.microsoft.com/office/drawing/2016/5/14/chartex" xmlns:mc="http://schemas.openxmlformats.org/markup-compatibility/2006" xmlns:aink="http://schemas.microsoft.com/office/drawing/2016/ink" xmlns:am3d="http://schemas.microsoft.com/office/drawing/2017/model3d" xmlns:o="urn:schemas-microsoft-com:office:office" xmlns:oel="http://schemas.microsoft.com/office/2019/extlst" xmlns:r="http://schemas.openxmlformats.org/officeDocument/2006/relationships" xmlns:m="http://schemas.openxmlformats.org/officeDocument/2006/math" xmlns:v="urn:schemas-microsoft-com:vml" xmlns:wp14="http://schemas.microsoft.com/office/word/2010/wordprocessingDrawing" xmlns:wp="http://schemas.openxmlformats.org/drawingml/2006/wordprocessingDrawing" xmlns:w10="urn:schemas-microsoft-com:office:word" xmlns:w="http://schemas.openxmlformats.org/wordprocessingml/2006/main" xmlns:w14="http://schemas.microsoft.com/office/word/2010/wordml" xmlns:w15="http://schemas.microsoft.com/office/word/2012/wordml" xmlns:w16cex="http://schemas.microsoft.com/office/word/2018/wordml/cex" xmlns:w16cid="http://schemas.microsoft.com/office/word/2016/wordml/cid" xmlns:w16="http://schemas.microsoft.com/office/word/2018/wordml" xmlns:w16sdtdh="http://schemas.microsoft.com/office/word/2020/wordml/sdtdatahash" xmlns:w16se="http://schemas.microsoft.com/office/word/2015/wordml/symex" xmlns:wpg="http://schemas.microsoft.com/office/word/2010/wordprocessingGroup" xmlns:wpi="http://schemas.microsoft.com/office/word/2010/wordprocessingInk" xmlns:wne="http://schemas.microsoft.com/office/word/2006/wordml" xmlns:wps="http://schemas.microsoft.com/office/word/2010/wordprocessingShape" mc:Ignorable="w14 w15 w16se w16cid w16 w16cex w16sdtdh wp14">
   <w:body>
     <w:p>
+      <w:r>
+        <w:t>Modify the given formula to the best of your ability to look like follows:</w:t>
+      </w:r>
+    </w:p>
+    <w:p>
+      <w:pPr>
+        <w:pBdr>
+          <w:bottom w:val="single" w:sz="6" w:space="1" w:color="auto"/>
+        </w:pBdr>
+        <w:jc w:val="center"/>
+      </w:pPr>
       <w:r>
         <w:rPr>
           <w:noProof/>
         </w:rPr>
         <w:drawing>
-          <wp:inline distT="0" distB="0" distL="0" distR="0" wp14:anchorId="6857D489" wp14:editId="17D7A4AA">
-            <wp:extent cx="5731510" cy="1543685"/>
-            <wp:effectExtent l="0" t="0" r="0" b="5715"/>
-            <wp:docPr id="1" name="Picture 1" descr="Diagram&#10;&#10;Description automatically generated with medium confidence"/>
-            <wp:cNvGraphicFramePr>
-              <a:graphicFrameLocks xmlns:a="http://schemas.openxmlformats.org/drawingml/2006/main" noChangeAspect="1"/>
-            </wp:cNvGraphicFramePr>
+          <wp:inline distT="114300" distB="114300" distL="114300" distR="114300" wp14:anchorId="421137D4" wp14:editId="2A0F2CDB">
+            <wp:extent cx="4358639" cy="1173480"/>
+            <wp:effectExtent l="0" t="0" r="4445" b="7620"/>
+            <wp:docPr id="4" name="image9.png" descr="Diagram&#10;&#10;Description automatically generated with medium confidence"/>
+            <wp:cNvGraphicFramePr/>
             <a:graphic xmlns:a="http://schemas.openxmlformats.org/drawingml/2006/main">
               <a:graphicData uri="http://schemas.openxmlformats.org/drawingml/2006/picture">
                 <pic:pic xmlns:pic="http://schemas.openxmlformats.org/drawingml/2006/picture">
                   <pic:nvPicPr>
-                    <pic:cNvPr id="1" name="Picture 1" descr="Diagram&#10;&#10;Description automatically generated with medium confidence"/>
-                    <pic:cNvPicPr/>
+                    <pic:cNvPr id="4" name="image9.png" descr="Diagram&#10;&#10;Description automatically generated with medium confidence"/>
+                    <pic:cNvPicPr preferRelativeResize="0"/>
                   </pic:nvPicPr>
                   <pic:blipFill>
-                    <a:blip r:embed="rId4">
-                      <a:extLst>
-                        <a:ext uri="{28A0092B-C50C-407E-A947-70E740481C1C}">
-                          <a14:useLocalDpi xmlns:a14="http://schemas.microsoft.com/office/drawing/2010/main" val="0"/>
-                        </a:ext>
-                      </a:extLst>
-                    </a:blip>
+                    <a:blip r:embed="rId4"/>
+                    <a:srcRect/>
                     <a:stretch>
                       <a:fillRect/>
                     </a:stretch>
@@ -37,11 +41,12 @@
                   <pic:spPr>
                     <a:xfrm>
                       <a:off x="0" y="0"/>
-                      <a:ext cx="5731510" cy="1543685"/>
+                      <a:ext cx="4362536" cy="1174529"/>
                     </a:xfrm>
                     <a:prstGeom prst="rect">
                       <a:avLst/>
                     </a:prstGeom>
+                    <a:ln/>
                   </pic:spPr>
                 </pic:pic>
               </a:graphicData>
@@ -50,62 +55,260 @@
         </w:drawing>
       </w:r>
     </w:p>
-    <w:p/>
-    <w:p>
-      <w:r>
-        <w:t>Recreate the formula with the given tool to the best of your ability. It is okay if the colors do not match exactly but they should be of the correct hues</w:t>
-      </w:r>
-    </w:p>
-    <w:p/>
     <w:p>
       <w:pPr>
         <w:rPr>
+          <w:sz w:val="36"/>
+          <w:szCs w:val="36"/>
           <w:lang w:val="en-US"/>
         </w:rPr>
       </w:pPr>
-      <w:r>
-        <w:rPr>
-          <w:lang w:val="en-US"/>
-        </w:rPr>
-        <w:t>Input here:</w:t>
-      </w:r>
+      <m:oMathPara>
+        <m:oMath>
+          <m:r>
+            <w:rPr>
+              <w:rFonts w:ascii="Cambria Math" w:hAnsi="Cambria Math"/>
+              <w:sz w:val="36"/>
+              <w:szCs w:val="36"/>
+            </w:rPr>
+            <m:t>ρ⋅</m:t>
+          </m:r>
+          <m:r>
+            <w:rPr>
+              <w:rFonts w:ascii="Cambria Math" w:eastAsia="Roboto" w:hAnsi="Cambria Math" w:cs="Roboto"/>
+              <w:sz w:val="36"/>
+              <w:szCs w:val="36"/>
+              <w:highlight w:val="white"/>
+            </w:rPr>
+            <m:t>(</m:t>
+          </m:r>
+          <m:f>
+            <m:fPr>
+              <m:ctrlPr>
+                <w:rPr>
+                  <w:rFonts w:ascii="Cambria Math" w:eastAsia="Roboto" w:hAnsi="Cambria Math" w:cs="Roboto"/>
+                  <w:sz w:val="36"/>
+                  <w:szCs w:val="36"/>
+                  <w:highlight w:val="white"/>
+                </w:rPr>
+              </m:ctrlPr>
+            </m:fPr>
+            <m:num>
+              <m:r>
+                <w:rPr>
+                  <w:rFonts w:ascii="Cambria Math" w:eastAsia="Roboto" w:hAnsi="Cambria Math" w:cs="Roboto"/>
+                  <w:sz w:val="36"/>
+                  <w:szCs w:val="36"/>
+                  <w:highlight w:val="white"/>
+                </w:rPr>
+                <m:t>∂</m:t>
+              </m:r>
+              <m:acc>
+                <m:accPr>
+                  <m:chr m:val="⃗"/>
+                  <m:ctrlPr>
+                    <w:rPr>
+                      <w:rFonts w:ascii="Cambria Math" w:eastAsia="Roboto" w:hAnsi="Cambria Math" w:cs="Roboto"/>
+                      <w:sz w:val="36"/>
+                      <w:szCs w:val="36"/>
+                      <w:highlight w:val="white"/>
+                    </w:rPr>
+                  </m:ctrlPr>
+                </m:accPr>
+                <m:e>
+                  <m:r>
+                    <w:rPr>
+                      <w:rFonts w:ascii="Cambria Math" w:eastAsia="Roboto" w:hAnsi="Cambria Math" w:cs="Roboto"/>
+                      <w:sz w:val="36"/>
+                      <w:szCs w:val="36"/>
+                      <w:highlight w:val="white"/>
+                    </w:rPr>
+                    <m:t>v</m:t>
+                  </m:r>
+                </m:e>
+              </m:acc>
+            </m:num>
+            <m:den>
+              <m:r>
+                <w:rPr>
+                  <w:rFonts w:ascii="Cambria Math" w:eastAsia="Roboto" w:hAnsi="Cambria Math" w:cs="Roboto"/>
+                  <w:sz w:val="36"/>
+                  <w:szCs w:val="36"/>
+                  <w:highlight w:val="white"/>
+                </w:rPr>
+                <m:t>∂t</m:t>
+              </m:r>
+            </m:den>
+          </m:f>
+          <m:r>
+            <w:rPr>
+              <w:rFonts w:ascii="Cambria Math" w:eastAsia="Roboto" w:hAnsi="Cambria Math" w:cs="Roboto"/>
+              <w:sz w:val="36"/>
+              <w:szCs w:val="36"/>
+              <w:highlight w:val="white"/>
+            </w:rPr>
+            <m:t>+(</m:t>
+          </m:r>
+          <m:acc>
+            <m:accPr>
+              <m:chr m:val="⃗"/>
+              <m:ctrlPr>
+                <w:rPr>
+                  <w:rFonts w:ascii="Cambria Math" w:eastAsia="Roboto" w:hAnsi="Cambria Math" w:cs="Roboto"/>
+                  <w:sz w:val="36"/>
+                  <w:szCs w:val="36"/>
+                  <w:highlight w:val="white"/>
+                </w:rPr>
+              </m:ctrlPr>
+            </m:accPr>
+            <m:e>
+              <m:r>
+                <w:rPr>
+                  <w:rFonts w:ascii="Cambria Math" w:eastAsia="Roboto" w:hAnsi="Cambria Math" w:cs="Roboto"/>
+                  <w:sz w:val="36"/>
+                  <w:szCs w:val="36"/>
+                  <w:highlight w:val="white"/>
+                </w:rPr>
+                <m:t>v</m:t>
+              </m:r>
+            </m:e>
+          </m:acc>
+          <m:r>
+            <w:rPr>
+              <w:rFonts w:ascii="Cambria Math" w:eastAsia="Roboto" w:hAnsi="Cambria Math" w:cs="Roboto"/>
+              <w:sz w:val="36"/>
+              <w:szCs w:val="36"/>
+              <w:highlight w:val="white"/>
+            </w:rPr>
+            <m:t>⋅∇)</m:t>
+          </m:r>
+          <m:acc>
+            <m:accPr>
+              <m:chr m:val="⃗"/>
+              <m:ctrlPr>
+                <w:rPr>
+                  <w:rFonts w:ascii="Cambria Math" w:eastAsia="Roboto" w:hAnsi="Cambria Math" w:cs="Roboto"/>
+                  <w:sz w:val="36"/>
+                  <w:szCs w:val="36"/>
+                  <w:highlight w:val="white"/>
+                </w:rPr>
+              </m:ctrlPr>
+            </m:accPr>
+            <m:e>
+              <m:r>
+                <w:rPr>
+                  <w:rFonts w:ascii="Cambria Math" w:eastAsia="Roboto" w:hAnsi="Cambria Math" w:cs="Roboto"/>
+                  <w:sz w:val="36"/>
+                  <w:szCs w:val="36"/>
+                  <w:highlight w:val="white"/>
+                </w:rPr>
+                <m:t>v</m:t>
+              </m:r>
+            </m:e>
+          </m:acc>
+          <m:r>
+            <w:rPr>
+              <w:rFonts w:ascii="Cambria Math" w:eastAsia="Roboto" w:hAnsi="Cambria Math" w:cs="Roboto"/>
+              <w:sz w:val="36"/>
+              <w:szCs w:val="36"/>
+              <w:highlight w:val="white"/>
+            </w:rPr>
+            <m:t>) =ρ</m:t>
+          </m:r>
+          <m:acc>
+            <m:accPr>
+              <m:chr m:val="⃗"/>
+              <m:ctrlPr>
+                <w:rPr>
+                  <w:rFonts w:ascii="Cambria Math" w:eastAsia="Roboto" w:hAnsi="Cambria Math" w:cs="Roboto"/>
+                  <w:sz w:val="36"/>
+                  <w:szCs w:val="36"/>
+                  <w:highlight w:val="white"/>
+                </w:rPr>
+              </m:ctrlPr>
+            </m:accPr>
+            <m:e>
+              <m:r>
+                <w:rPr>
+                  <w:rFonts w:ascii="Cambria Math" w:eastAsia="Roboto" w:hAnsi="Cambria Math" w:cs="Roboto"/>
+                  <w:sz w:val="36"/>
+                  <w:szCs w:val="36"/>
+                  <w:highlight w:val="white"/>
+                </w:rPr>
+                <m:t>g</m:t>
+              </m:r>
+            </m:e>
+          </m:acc>
+          <m:r>
+            <w:rPr>
+              <w:rFonts w:ascii="Cambria Math" w:eastAsia="Roboto" w:hAnsi="Cambria Math" w:cs="Roboto"/>
+              <w:sz w:val="36"/>
+              <w:szCs w:val="36"/>
+              <w:highlight w:val="white"/>
+            </w:rPr>
+            <m:t>-∇p+μ⋅</m:t>
+          </m:r>
+          <m:sSup>
+            <m:sSupPr>
+              <m:ctrlPr>
+                <w:rPr>
+                  <w:rFonts w:ascii="Cambria Math" w:eastAsia="Roboto" w:hAnsi="Cambria Math" w:cs="Roboto"/>
+                  <w:sz w:val="36"/>
+                  <w:szCs w:val="36"/>
+                  <w:highlight w:val="white"/>
+                </w:rPr>
+              </m:ctrlPr>
+            </m:sSupPr>
+            <m:e>
+              <m:r>
+                <w:rPr>
+                  <w:rFonts w:ascii="Cambria Math" w:eastAsia="Roboto" w:hAnsi="Cambria Math" w:cs="Roboto"/>
+                  <w:sz w:val="36"/>
+                  <w:szCs w:val="36"/>
+                  <w:highlight w:val="white"/>
+                </w:rPr>
+                <m:t>∇</m:t>
+              </m:r>
+            </m:e>
+            <m:sup>
+              <m:r>
+                <w:rPr>
+                  <w:rFonts w:ascii="Cambria Math" w:eastAsia="Roboto" w:hAnsi="Cambria Math" w:cs="Roboto"/>
+                  <w:sz w:val="36"/>
+                  <w:szCs w:val="36"/>
+                  <w:highlight w:val="white"/>
+                </w:rPr>
+                <m:t>2</m:t>
+              </m:r>
+            </m:sup>
+          </m:sSup>
+          <m:acc>
+            <m:accPr>
+              <m:chr m:val="⃗"/>
+              <m:ctrlPr>
+                <w:rPr>
+                  <w:rFonts w:ascii="Cambria Math" w:eastAsia="Roboto" w:hAnsi="Cambria Math" w:cs="Roboto"/>
+                  <w:sz w:val="36"/>
+                  <w:szCs w:val="36"/>
+                  <w:highlight w:val="white"/>
+                </w:rPr>
+              </m:ctrlPr>
+            </m:accPr>
+            <m:e>
+              <m:r>
+                <w:rPr>
+                  <w:rFonts w:ascii="Cambria Math" w:eastAsia="Roboto" w:hAnsi="Cambria Math" w:cs="Roboto"/>
+                  <w:sz w:val="36"/>
+                  <w:szCs w:val="36"/>
+                  <w:highlight w:val="white"/>
+                </w:rPr>
+                <m:t>v</m:t>
+              </m:r>
+            </m:e>
+          </m:acc>
+        </m:oMath>
+      </m:oMathPara>
     </w:p>
-    <w:p>
-      <w:pPr>
-        <w:rPr>
-          <w:lang w:val="en-US"/>
-        </w:rPr>
-      </w:pPr>
-    </w:p>
-    <w:p>
-      <w:pPr>
-        <w:rPr>
-          <w:lang w:val="en-US"/>
-        </w:rPr>
-      </w:pPr>
-    </w:p>
-    <w:p>
-      <w:pPr>
-        <w:rPr>
-          <w:lang w:val="en-US"/>
-        </w:rPr>
-      </w:pPr>
-    </w:p>
-    <w:p>
-      <w:pPr>
-        <w:rPr>
-          <w:lang w:val="en-US"/>
-        </w:rPr>
-      </w:pPr>
-    </w:p>
-    <w:p>
-      <w:pPr>
-        <w:rPr>
-          <w:lang w:val="en-US"/>
-        </w:rPr>
-      </w:pPr>
-    </w:p>
-    <w:p/>
     <w:p/>
     <w:p>
       <w:r>
@@ -123,14 +326,14 @@
 </file>
 
 <file path=word/styles.xml><?xml version="1.0" encoding="utf-8"?>
-<w:styles xmlns:mc="http://schemas.openxmlformats.org/markup-compatibility/2006" xmlns:r="http://schemas.openxmlformats.org/officeDocument/2006/relationships" xmlns:w="http://schemas.openxmlformats.org/wordprocessingml/2006/main" xmlns:w14="http://schemas.microsoft.com/office/word/2010/wordml" xmlns:w15="http://schemas.microsoft.com/office/word/2012/wordml" xmlns:w16cex="http://schemas.microsoft.com/office/word/2018/wordml/cex" xmlns:w16cid="http://schemas.microsoft.com/office/word/2016/wordml/cid" xmlns:w16="http://schemas.microsoft.com/office/word/2018/wordml" xmlns:w16se="http://schemas.microsoft.com/office/word/2015/wordml/symex" mc:Ignorable="w14 w15 w16se w16cid w16 w16cex">
+<w:styles xmlns:mc="http://schemas.openxmlformats.org/markup-compatibility/2006" xmlns:r="http://schemas.openxmlformats.org/officeDocument/2006/relationships" xmlns:w="http://schemas.openxmlformats.org/wordprocessingml/2006/main" xmlns:w14="http://schemas.microsoft.com/office/word/2010/wordml" xmlns:w15="http://schemas.microsoft.com/office/word/2012/wordml" xmlns:w16cex="http://schemas.microsoft.com/office/word/2018/wordml/cex" xmlns:w16cid="http://schemas.microsoft.com/office/word/2016/wordml/cid" xmlns:w16="http://schemas.microsoft.com/office/word/2018/wordml" xmlns:w16sdtdh="http://schemas.microsoft.com/office/word/2020/wordml/sdtdatahash" xmlns:w16se="http://schemas.microsoft.com/office/word/2015/wordml/symex" mc:Ignorable="w14 w15 w16se w16cid w16 w16cex w16sdtdh">
   <w:docDefaults>
     <w:rPrDefault>
       <w:rPr>
         <w:rFonts w:asciiTheme="minorHAnsi" w:eastAsiaTheme="minorEastAsia" w:hAnsiTheme="minorHAnsi" w:cstheme="minorBidi"/>
         <w:sz w:val="24"/>
         <w:szCs w:val="24"/>
-        <w:lang w:val="en-CN" w:eastAsia="zh-CN" w:bidi="ar-SA"/>
+        <w:lang w:eastAsia="zh-CN" w:bidi="ar-SA"/>
       </w:rPr>
     </w:rPrDefault>
     <w:pPrDefault/>

--- a/public/f3.docx
+++ b/public/f3.docx
@@ -19,16 +19,16 @@
           <w:noProof/>
         </w:rPr>
         <w:drawing>
-          <wp:inline distT="114300" distB="114300" distL="114300" distR="114300" wp14:anchorId="421137D4" wp14:editId="2A0F2CDB">
-            <wp:extent cx="4358639" cy="1173480"/>
-            <wp:effectExtent l="0" t="0" r="4445" b="7620"/>
-            <wp:docPr id="4" name="image9.png" descr="Diagram&#10;&#10;Description automatically generated with medium confidence"/>
+          <wp:inline distT="114300" distB="114300" distL="114300" distR="114300" wp14:anchorId="7C0315E2" wp14:editId="1D6B86E0">
+            <wp:extent cx="4200446" cy="975276"/>
+            <wp:effectExtent l="0" t="0" r="0" b="0"/>
+            <wp:docPr id="1" name="image5.png" descr="Text&#10;&#10;Description automatically generated with medium confidence"/>
             <wp:cNvGraphicFramePr/>
             <a:graphic xmlns:a="http://schemas.openxmlformats.org/drawingml/2006/main">
               <a:graphicData uri="http://schemas.openxmlformats.org/drawingml/2006/picture">
                 <pic:pic xmlns:pic="http://schemas.openxmlformats.org/drawingml/2006/picture">
                   <pic:nvPicPr>
-                    <pic:cNvPr id="4" name="image9.png" descr="Diagram&#10;&#10;Description automatically generated with medium confidence"/>
+                    <pic:cNvPr id="1" name="image5.png" descr="Text&#10;&#10;Description automatically generated with medium confidence"/>
                     <pic:cNvPicPr preferRelativeResize="0"/>
                   </pic:nvPicPr>
                   <pic:blipFill>
@@ -41,7 +41,7 @@
                   <pic:spPr>
                     <a:xfrm>
                       <a:off x="0" y="0"/>
-                      <a:ext cx="4362536" cy="1174529"/>
+                      <a:ext cx="4200446" cy="975276"/>
                     </a:xfrm>
                     <a:prstGeom prst="rect">
                       <a:avLst/>
@@ -60,7 +60,6 @@
         <w:rPr>
           <w:sz w:val="36"/>
           <w:szCs w:val="36"/>
-          <w:lang w:val="en-US"/>
         </w:rPr>
       </w:pPr>
       <m:oMathPara>
@@ -333,7 +332,7 @@
         <w:rFonts w:asciiTheme="minorHAnsi" w:eastAsiaTheme="minorEastAsia" w:hAnsiTheme="minorHAnsi" w:cstheme="minorBidi"/>
         <w:sz w:val="24"/>
         <w:szCs w:val="24"/>
-        <w:lang w:eastAsia="zh-CN" w:bidi="ar-SA"/>
+        <w:lang w:val="en-US" w:eastAsia="zh-CN" w:bidi="ar-SA"/>
       </w:rPr>
     </w:rPrDefault>
     <w:pPrDefault/>
